--- a/hw1/report.docx
+++ b/hw1/report.docx
@@ -44,9 +44,11 @@
     <w:p>
       <w:pPr>
         <w:rPr>
-          <w:rFonts w:ascii="Times New Roman" w:eastAsia="新細明體" w:hAnsi="Times New Roman" w:cs="Times New Roman"/>
+          <w:rFonts w:ascii="Times New Roman" w:eastAsia="新細明體" w:hAnsi="Times New Roman" w:cs="Times New Roman" w:hint="eastAsia"/>
           <w:b/>
           <w:bCs/>
+          <w:sz w:val="28"/>
+          <w:szCs w:val="32"/>
           <w:lang w:eastAsia="zh-TW"/>
         </w:rPr>
       </w:pPr>
@@ -55,6 +57,8 @@
           <w:rFonts w:ascii="Times New Roman" w:eastAsia="新細明體" w:hAnsi="Times New Roman" w:cs="Times New Roman"/>
           <w:b/>
           <w:bCs/>
+          <w:sz w:val="28"/>
+          <w:szCs w:val="32"/>
           <w:lang w:eastAsia="zh-TW"/>
         </w:rPr>
         <w:t xml:space="preserve">System Architecture </w:t>
@@ -64,6 +68,8 @@
           <w:rFonts w:ascii="Times New Roman" w:eastAsia="新細明體" w:hAnsi="Times New Roman" w:cs="Times New Roman"/>
           <w:b/>
           <w:bCs/>
+          <w:sz w:val="28"/>
+          <w:szCs w:val="32"/>
           <w:lang w:eastAsia="zh-TW"/>
         </w:rPr>
         <w:t>（</w:t>
@@ -73,6 +79,8 @@
           <w:rFonts w:ascii="Times New Roman" w:eastAsia="新細明體" w:hAnsi="Times New Roman" w:cs="Times New Roman"/>
           <w:b/>
           <w:bCs/>
+          <w:sz w:val="28"/>
+          <w:szCs w:val="32"/>
           <w:lang w:eastAsia="zh-TW"/>
         </w:rPr>
         <w:t>Lobby</w:t>
@@ -82,6 +90,8 @@
           <w:rFonts w:ascii="Times New Roman" w:eastAsia="新細明體" w:hAnsi="Times New Roman" w:cs="Times New Roman"/>
           <w:b/>
           <w:bCs/>
+          <w:sz w:val="28"/>
+          <w:szCs w:val="32"/>
           <w:lang w:eastAsia="zh-TW"/>
         </w:rPr>
         <w:t>、</w:t>
@@ -91,6 +101,8 @@
           <w:rFonts w:ascii="Times New Roman" w:eastAsia="新細明體" w:hAnsi="Times New Roman" w:cs="Times New Roman"/>
           <w:b/>
           <w:bCs/>
+          <w:sz w:val="28"/>
+          <w:szCs w:val="32"/>
           <w:lang w:eastAsia="zh-TW"/>
         </w:rPr>
         <w:t>P2P</w:t>
@@ -100,6 +112,8 @@
           <w:rFonts w:ascii="Times New Roman" w:eastAsia="新細明體" w:hAnsi="Times New Roman" w:cs="Times New Roman"/>
           <w:b/>
           <w:bCs/>
+          <w:sz w:val="28"/>
+          <w:szCs w:val="32"/>
           <w:lang w:eastAsia="zh-TW"/>
         </w:rPr>
         <w:t>、</w:t>
@@ -109,6 +123,8 @@
           <w:rFonts w:ascii="Times New Roman" w:eastAsia="新細明體" w:hAnsi="Times New Roman" w:cs="Times New Roman"/>
           <w:b/>
           <w:bCs/>
+          <w:sz w:val="28"/>
+          <w:szCs w:val="32"/>
           <w:lang w:eastAsia="zh-TW"/>
         </w:rPr>
         <w:t>DB</w:t>
@@ -118,70 +134,12 @@
           <w:rFonts w:ascii="Times New Roman" w:eastAsia="新細明體" w:hAnsi="Times New Roman" w:cs="Times New Roman"/>
           <w:b/>
           <w:bCs/>
+          <w:sz w:val="28"/>
+          <w:szCs w:val="32"/>
           <w:lang w:eastAsia="zh-TW"/>
         </w:rPr>
         <w:t>）</w:t>
       </w:r>
-    </w:p>
-    <w:p>
-      <w:pPr>
-        <w:rPr>
-          <w:rFonts w:ascii="Times New Roman" w:eastAsia="新細明體" w:hAnsi="Times New Roman" w:cs="Times New Roman" w:hint="eastAsia"/>
-          <w:lang w:eastAsia="zh-TW"/>
-        </w:rPr>
-      </w:pPr>
-      <w:r>
-        <w:rPr>
-          <w:rFonts w:ascii="Times New Roman" w:eastAsia="新細明體" w:hAnsi="Times New Roman" w:cs="Times New Roman" w:hint="eastAsia"/>
-          <w:lang w:eastAsia="zh-TW"/>
-        </w:rPr>
-        <w:t xml:space="preserve">The lobby server is a server class defined in config.py, this server saves the users, rooms, and </w:t>
-      </w:r>
-      <w:r>
-        <w:rPr>
-          <w:rFonts w:ascii="Times New Roman" w:eastAsia="新細明體" w:hAnsi="Times New Roman" w:cs="Times New Roman"/>
-          <w:lang w:eastAsia="zh-TW"/>
-        </w:rPr>
-        <w:t>online</w:t>
-      </w:r>
-      <w:r>
-        <w:rPr>
-          <w:rFonts w:ascii="Times New Roman" w:eastAsia="新細明體" w:hAnsi="Times New Roman" w:cs="Times New Roman" w:hint="eastAsia"/>
-          <w:lang w:eastAsia="zh-TW"/>
-        </w:rPr>
-        <w:t xml:space="preserve"> users, and is used across all files. I use </w:t>
-      </w:r>
-      <w:proofErr w:type="spellStart"/>
-      <w:r>
-        <w:rPr>
-          <w:rFonts w:ascii="Times New Roman" w:eastAsia="新細明體" w:hAnsi="Times New Roman" w:cs="Times New Roman" w:hint="eastAsia"/>
-          <w:lang w:eastAsia="zh-TW"/>
-        </w:rPr>
-        <w:t>asyncio</w:t>
-      </w:r>
-      <w:proofErr w:type="spellEnd"/>
-      <w:r>
-        <w:rPr>
-          <w:rFonts w:ascii="Times New Roman" w:eastAsia="新細明體" w:hAnsi="Times New Roman" w:cs="Times New Roman" w:hint="eastAsia"/>
-          <w:lang w:eastAsia="zh-TW"/>
-        </w:rPr>
-        <w:t xml:space="preserve"> for the server, it listens to all the </w:t>
-      </w:r>
-      <w:r>
-        <w:rPr>
-          <w:rFonts w:ascii="Times New Roman" w:eastAsia="新細明體" w:hAnsi="Times New Roman" w:cs="Times New Roman" w:hint="eastAsia"/>
-          <w:lang w:eastAsia="zh-TW"/>
-        </w:rPr>
-        <w:t xml:space="preserve">inputs from the clients and logs in logger.log. </w:t>
-      </w:r>
-    </w:p>
-    <w:p>
-      <w:pPr>
-        <w:rPr>
-          <w:rFonts w:ascii="Times New Roman" w:eastAsia="新細明體" w:hAnsi="Times New Roman" w:cs="Times New Roman" w:hint="eastAsia"/>
-          <w:lang w:eastAsia="zh-TW"/>
-        </w:rPr>
-      </w:pPr>
     </w:p>
     <w:p>
       <w:pPr>
@@ -194,13 +152,321 @@
       </w:pPr>
       <w:r>
         <w:rPr>
-          <w:rFonts w:ascii="Times New Roman" w:eastAsia="新細明體" w:hAnsi="Times New Roman" w:cs="Times New Roman"/>
+          <w:rFonts w:ascii="Times New Roman" w:eastAsia="新細明體" w:hAnsi="Times New Roman" w:cs="Times New Roman" w:hint="eastAsia"/>
           <w:b/>
           <w:bCs/>
           <w:lang w:eastAsia="zh-TW"/>
         </w:rPr>
-        <w:t>The detailed information on communication between each player and server</w:t>
-      </w:r>
+        <w:t>Lobby</w:t>
+      </w:r>
+    </w:p>
+    <w:p>
+      <w:pPr>
+        <w:rPr>
+          <w:rFonts w:ascii="Times New Roman" w:eastAsia="新細明體" w:hAnsi="Times New Roman" w:cs="Times New Roman" w:hint="eastAsia"/>
+          <w:lang w:eastAsia="zh-TW"/>
+        </w:rPr>
+      </w:pPr>
+      <w:r>
+        <w:rPr>
+          <w:rFonts w:ascii="Times New Roman" w:eastAsia="新細明體" w:hAnsi="Times New Roman" w:cs="Times New Roman" w:hint="eastAsia"/>
+          <w:lang w:eastAsia="zh-TW"/>
+        </w:rPr>
+        <w:t>The main library I used</w:t>
+      </w:r>
+      <w:r>
+        <w:rPr>
+          <w:rFonts w:ascii="Times New Roman" w:eastAsia="新細明體" w:hAnsi="Times New Roman" w:cs="Times New Roman" w:hint="eastAsia"/>
+          <w:lang w:eastAsia="zh-TW"/>
+        </w:rPr>
+        <w:t xml:space="preserve"> to open connections</w:t>
+      </w:r>
+      <w:r>
+        <w:rPr>
+          <w:rFonts w:ascii="Times New Roman" w:eastAsia="新細明體" w:hAnsi="Times New Roman" w:cs="Times New Roman" w:hint="eastAsia"/>
+          <w:lang w:eastAsia="zh-TW"/>
+        </w:rPr>
+        <w:t xml:space="preserve"> is </w:t>
+      </w:r>
+      <w:proofErr w:type="spellStart"/>
+      <w:r>
+        <w:rPr>
+          <w:rFonts w:ascii="Times New Roman" w:eastAsia="新細明體" w:hAnsi="Times New Roman" w:cs="Times New Roman" w:hint="eastAsia"/>
+          <w:lang w:eastAsia="zh-TW"/>
+        </w:rPr>
+        <w:t>asyncio</w:t>
+      </w:r>
+      <w:proofErr w:type="spellEnd"/>
+      <w:r>
+        <w:rPr>
+          <w:rFonts w:ascii="Times New Roman" w:eastAsia="新細明體" w:hAnsi="Times New Roman" w:cs="Times New Roman" w:hint="eastAsia"/>
+          <w:lang w:eastAsia="zh-TW"/>
+        </w:rPr>
+        <w:t xml:space="preserve">. The lobby server is hosted on the IP and port set in config.py via </w:t>
+      </w:r>
+      <w:proofErr w:type="spellStart"/>
+      <w:proofErr w:type="gramStart"/>
+      <w:r>
+        <w:rPr>
+          <w:rFonts w:ascii="Times New Roman" w:eastAsia="新細明體" w:hAnsi="Times New Roman" w:cs="Times New Roman" w:hint="eastAsia"/>
+          <w:lang w:eastAsia="zh-TW"/>
+        </w:rPr>
+        <w:t>asyncio.start</w:t>
+      </w:r>
+      <w:proofErr w:type="gramEnd"/>
+      <w:r>
+        <w:rPr>
+          <w:rFonts w:ascii="Times New Roman" w:eastAsia="新細明體" w:hAnsi="Times New Roman" w:cs="Times New Roman" w:hint="eastAsia"/>
+          <w:lang w:eastAsia="zh-TW"/>
+        </w:rPr>
+        <w:t>_server</w:t>
+      </w:r>
+      <w:proofErr w:type="spellEnd"/>
+      <w:r>
+        <w:rPr>
+          <w:rFonts w:ascii="Times New Roman" w:eastAsia="新細明體" w:hAnsi="Times New Roman" w:cs="Times New Roman" w:hint="eastAsia"/>
+          <w:lang w:eastAsia="zh-TW"/>
+        </w:rPr>
+        <w:t>.</w:t>
+      </w:r>
+      <w:r>
+        <w:rPr>
+          <w:rFonts w:ascii="Times New Roman" w:eastAsia="新細明體" w:hAnsi="Times New Roman" w:cs="Times New Roman" w:hint="eastAsia"/>
+          <w:lang w:eastAsia="zh-TW"/>
+        </w:rPr>
+        <w:t xml:space="preserve">, once started, it loads a list of users from </w:t>
+      </w:r>
+      <w:proofErr w:type="spellStart"/>
+      <w:r>
+        <w:rPr>
+          <w:rFonts w:ascii="Times New Roman" w:eastAsia="新細明體" w:hAnsi="Times New Roman" w:cs="Times New Roman" w:hint="eastAsia"/>
+          <w:lang w:eastAsia="zh-TW"/>
+        </w:rPr>
+        <w:t>userdata.json</w:t>
+      </w:r>
+      <w:proofErr w:type="spellEnd"/>
+      <w:r>
+        <w:rPr>
+          <w:rFonts w:ascii="Times New Roman" w:eastAsia="新細明體" w:hAnsi="Times New Roman" w:cs="Times New Roman" w:hint="eastAsia"/>
+          <w:lang w:eastAsia="zh-TW"/>
+        </w:rPr>
+        <w:t>.</w:t>
+      </w:r>
+      <w:r>
+        <w:rPr>
+          <w:rFonts w:ascii="Times New Roman" w:eastAsia="新細明體" w:hAnsi="Times New Roman" w:cs="Times New Roman" w:hint="eastAsia"/>
+          <w:lang w:eastAsia="zh-TW"/>
+        </w:rPr>
+        <w:t xml:space="preserve"> I</w:t>
+      </w:r>
+      <w:r>
+        <w:rPr>
+          <w:rFonts w:ascii="Times New Roman" w:eastAsia="新細明體" w:hAnsi="Times New Roman" w:cs="Times New Roman" w:hint="eastAsia"/>
+          <w:lang w:eastAsia="zh-TW"/>
+        </w:rPr>
+        <w:t xml:space="preserve">t listens to all the inputs from the clients with the function </w:t>
+      </w:r>
+      <w:proofErr w:type="spellStart"/>
+      <w:r>
+        <w:rPr>
+          <w:rFonts w:ascii="Times New Roman" w:eastAsia="新細明體" w:hAnsi="Times New Roman" w:cs="Times New Roman" w:hint="eastAsia"/>
+          <w:lang w:eastAsia="zh-TW"/>
+        </w:rPr>
+        <w:t>handle_client</w:t>
+      </w:r>
+      <w:proofErr w:type="spellEnd"/>
+      <w:r>
+        <w:rPr>
+          <w:rFonts w:ascii="Times New Roman" w:eastAsia="新細明體" w:hAnsi="Times New Roman" w:cs="Times New Roman" w:hint="eastAsia"/>
+          <w:lang w:eastAsia="zh-TW"/>
+        </w:rPr>
+        <w:t>, but doesn</w:t>
+      </w:r>
+      <w:r>
+        <w:rPr>
+          <w:rFonts w:ascii="Times New Roman" w:eastAsia="新細明體" w:hAnsi="Times New Roman" w:cs="Times New Roman"/>
+          <w:lang w:eastAsia="zh-TW"/>
+        </w:rPr>
+        <w:t>’</w:t>
+      </w:r>
+      <w:r>
+        <w:rPr>
+          <w:rFonts w:ascii="Times New Roman" w:eastAsia="新細明體" w:hAnsi="Times New Roman" w:cs="Times New Roman" w:hint="eastAsia"/>
+          <w:lang w:eastAsia="zh-TW"/>
+        </w:rPr>
+        <w:t xml:space="preserve">t allow the user to do anything without logging in. The lobby server also </w:t>
+      </w:r>
+      <w:r>
+        <w:rPr>
+          <w:rFonts w:ascii="Times New Roman" w:eastAsia="新細明體" w:hAnsi="Times New Roman" w:cs="Times New Roman"/>
+          <w:lang w:eastAsia="zh-TW"/>
+        </w:rPr>
+        <w:t>constantly</w:t>
+      </w:r>
+      <w:r>
+        <w:rPr>
+          <w:rFonts w:ascii="Times New Roman" w:eastAsia="新細明體" w:hAnsi="Times New Roman" w:cs="Times New Roman" w:hint="eastAsia"/>
+          <w:lang w:eastAsia="zh-TW"/>
+        </w:rPr>
+        <w:t xml:space="preserve"> keeps track of the clients</w:t>
+      </w:r>
+      <w:r>
+        <w:rPr>
+          <w:rFonts w:ascii="Times New Roman" w:eastAsia="新細明體" w:hAnsi="Times New Roman" w:cs="Times New Roman"/>
+          <w:lang w:eastAsia="zh-TW"/>
+        </w:rPr>
+        <w:t>’</w:t>
+      </w:r>
+      <w:r>
+        <w:rPr>
+          <w:rFonts w:ascii="Times New Roman" w:eastAsia="新細明體" w:hAnsi="Times New Roman" w:cs="Times New Roman" w:hint="eastAsia"/>
+          <w:lang w:eastAsia="zh-TW"/>
+        </w:rPr>
+        <w:t xml:space="preserve"> status, when a client logs in, creates a room, joins a game, or logs out, it updates the </w:t>
+      </w:r>
+      <w:proofErr w:type="spellStart"/>
+      <w:r>
+        <w:rPr>
+          <w:rFonts w:ascii="Times New Roman" w:eastAsia="新細明體" w:hAnsi="Times New Roman" w:cs="Times New Roman" w:hint="eastAsia"/>
+          <w:lang w:eastAsia="zh-TW"/>
+        </w:rPr>
+        <w:t>online_users</w:t>
+      </w:r>
+      <w:proofErr w:type="spellEnd"/>
+      <w:r>
+        <w:rPr>
+          <w:rFonts w:ascii="Times New Roman" w:eastAsia="新細明體" w:hAnsi="Times New Roman" w:cs="Times New Roman" w:hint="eastAsia"/>
+          <w:lang w:eastAsia="zh-TW"/>
+        </w:rPr>
+        <w:t xml:space="preserve"> dictionary in the lobby server. The lobby also broadcasts a list of online users whenever a user logs in, logs out, or disconnects. </w:t>
+      </w:r>
+      <w:r>
+        <w:rPr>
+          <w:rFonts w:ascii="Times New Roman" w:eastAsia="新細明體" w:hAnsi="Times New Roman" w:cs="Times New Roman" w:hint="eastAsia"/>
+          <w:lang w:eastAsia="zh-TW"/>
+        </w:rPr>
+        <w:t xml:space="preserve">The server avoids overwriting data by using </w:t>
+      </w:r>
+      <w:r>
+        <w:rPr>
+          <w:rFonts w:ascii="Times New Roman" w:eastAsia="新細明體" w:hAnsi="Times New Roman" w:cs="Times New Roman"/>
+          <w:lang w:eastAsia="zh-TW"/>
+        </w:rPr>
+        <w:t>“</w:t>
+      </w:r>
+      <w:r>
+        <w:rPr>
+          <w:rFonts w:ascii="Times New Roman" w:eastAsia="新細明體" w:hAnsi="Times New Roman" w:cs="Times New Roman" w:hint="eastAsia"/>
+          <w:lang w:eastAsia="zh-TW"/>
+        </w:rPr>
+        <w:t>async with [user/</w:t>
+      </w:r>
+      <w:proofErr w:type="spellStart"/>
+      <w:r>
+        <w:rPr>
+          <w:rFonts w:ascii="Times New Roman" w:eastAsia="新細明體" w:hAnsi="Times New Roman" w:cs="Times New Roman" w:hint="eastAsia"/>
+          <w:lang w:eastAsia="zh-TW"/>
+        </w:rPr>
+        <w:t>online_users</w:t>
+      </w:r>
+      <w:proofErr w:type="spellEnd"/>
+      <w:r>
+        <w:rPr>
+          <w:rFonts w:ascii="Times New Roman" w:eastAsia="新細明體" w:hAnsi="Times New Roman" w:cs="Times New Roman" w:hint="eastAsia"/>
+          <w:lang w:eastAsia="zh-TW"/>
+        </w:rPr>
+        <w:t>/</w:t>
+      </w:r>
+      <w:proofErr w:type="gramStart"/>
+      <w:r>
+        <w:rPr>
+          <w:rFonts w:ascii="Times New Roman" w:eastAsia="新細明體" w:hAnsi="Times New Roman" w:cs="Times New Roman" w:hint="eastAsia"/>
+          <w:lang w:eastAsia="zh-TW"/>
+        </w:rPr>
+        <w:t>room]</w:t>
+      </w:r>
+      <w:r>
+        <w:rPr>
+          <w:rFonts w:ascii="Times New Roman" w:eastAsia="新細明體" w:hAnsi="Times New Roman" w:cs="Times New Roman" w:hint="eastAsia"/>
+          <w:lang w:eastAsia="zh-TW"/>
+        </w:rPr>
+        <w:t>_</w:t>
+      </w:r>
+      <w:proofErr w:type="gramEnd"/>
+      <w:r>
+        <w:rPr>
+          <w:rFonts w:ascii="Times New Roman" w:eastAsia="新細明體" w:hAnsi="Times New Roman" w:cs="Times New Roman" w:hint="eastAsia"/>
+          <w:lang w:eastAsia="zh-TW"/>
+        </w:rPr>
+        <w:t>lock</w:t>
+      </w:r>
+      <w:r>
+        <w:rPr>
+          <w:rFonts w:ascii="Times New Roman" w:eastAsia="新細明體" w:hAnsi="Times New Roman" w:cs="Times New Roman"/>
+          <w:lang w:eastAsia="zh-TW"/>
+        </w:rPr>
+        <w:t>”</w:t>
+      </w:r>
+      <w:r>
+        <w:rPr>
+          <w:rFonts w:ascii="Times New Roman" w:eastAsia="新細明體" w:hAnsi="Times New Roman" w:cs="Times New Roman" w:hint="eastAsia"/>
+          <w:lang w:eastAsia="zh-TW"/>
+        </w:rPr>
+        <w:t>, this makes sure that no two sources are writing into the dictionaries at the same time.</w:t>
+      </w:r>
+    </w:p>
+    <w:p>
+      <w:pPr>
+        <w:rPr>
+          <w:rFonts w:ascii="Times New Roman" w:eastAsia="新細明體" w:hAnsi="Times New Roman" w:cs="Times New Roman"/>
+          <w:lang w:eastAsia="zh-TW"/>
+        </w:rPr>
+      </w:pPr>
+      <w:r>
+        <w:rPr>
+          <w:rFonts w:ascii="Times New Roman" w:eastAsia="新細明體" w:hAnsi="Times New Roman" w:cs="Times New Roman" w:hint="eastAsia"/>
+          <w:lang w:eastAsia="zh-TW"/>
+        </w:rPr>
+        <w:t xml:space="preserve">When a user logs in, they first </w:t>
+      </w:r>
+      <w:r>
+        <w:rPr>
+          <w:rFonts w:ascii="Times New Roman" w:eastAsia="新細明體" w:hAnsi="Times New Roman" w:cs="Times New Roman"/>
+          <w:lang w:eastAsia="zh-TW"/>
+        </w:rPr>
+        <w:t>receive</w:t>
+      </w:r>
+      <w:r>
+        <w:rPr>
+          <w:rFonts w:ascii="Times New Roman" w:eastAsia="新細明體" w:hAnsi="Times New Roman" w:cs="Times New Roman" w:hint="eastAsia"/>
+          <w:lang w:eastAsia="zh-TW"/>
+        </w:rPr>
+        <w:t xml:space="preserve"> a message </w:t>
+      </w:r>
+      <w:proofErr w:type="gramStart"/>
+      <w:r>
+        <w:rPr>
+          <w:rFonts w:ascii="Times New Roman" w:eastAsia="新細明體" w:hAnsi="Times New Roman" w:cs="Times New Roman" w:hint="eastAsia"/>
+          <w:lang w:eastAsia="zh-TW"/>
+        </w:rPr>
+        <w:t>notifying</w:t>
+      </w:r>
+      <w:proofErr w:type="gramEnd"/>
+      <w:r>
+        <w:rPr>
+          <w:rFonts w:ascii="Times New Roman" w:eastAsia="新細明體" w:hAnsi="Times New Roman" w:cs="Times New Roman" w:hint="eastAsia"/>
+          <w:lang w:eastAsia="zh-TW"/>
+        </w:rPr>
+        <w:t xml:space="preserve"> that they successfully connected to the lobby via TCP, and a message telling them which UDP port they connected to. Then a list of available commands is shown:</w:t>
+      </w:r>
+    </w:p>
+    <w:p>
+      <w:pPr>
+        <w:rPr>
+          <w:rFonts w:ascii="Times New Roman" w:eastAsia="新細明體" w:hAnsi="Times New Roman" w:cs="Times New Roman"/>
+          <w:lang w:eastAsia="zh-TW"/>
+        </w:rPr>
+      </w:pPr>
       <w:r>
         <w:rPr>
           <w:rFonts w:ascii="Times New Roman" w:eastAsia="新細明體" w:hAnsi="Times New Roman" w:cs="Times New Roman"/>
@@ -208,130 +474,1232 @@
           <w:bCs/>
           <w:lang w:eastAsia="zh-TW"/>
         </w:rPr>
-        <w:t>（</w:t>
-      </w:r>
-      <w:r>
+        <w:t>Available commands</w:t>
+      </w:r>
+      <w:r>
+        <w:rPr>
+          <w:rFonts w:ascii="Times New Roman" w:eastAsia="新細明體" w:hAnsi="Times New Roman" w:cs="Times New Roman"/>
+          <w:lang w:eastAsia="zh-TW"/>
+        </w:rPr>
+        <w:t>:</w:t>
+      </w:r>
+    </w:p>
+    <w:p>
+      <w:pPr>
+        <w:tabs>
+          <w:tab w:val="left" w:pos="6150"/>
+        </w:tabs>
+        <w:rPr>
+          <w:rFonts w:ascii="Times New Roman" w:eastAsia="新細明體" w:hAnsi="Times New Roman" w:cs="Times New Roman"/>
+          <w:u w:val="single"/>
+          <w:lang w:eastAsia="zh-TW"/>
+        </w:rPr>
+      </w:pPr>
+      <w:r>
+        <w:rPr>
+          <w:rFonts w:ascii="Times New Roman" w:eastAsia="新細明體" w:hAnsi="Times New Roman" w:cs="Times New Roman"/>
+          <w:u w:val="single"/>
+          <w:lang w:eastAsia="zh-TW"/>
+        </w:rPr>
+        <w:t>register &lt;Username&gt; &lt;Password&gt; - Register new account</w:t>
+      </w:r>
+    </w:p>
+    <w:p>
+      <w:pPr>
+        <w:tabs>
+          <w:tab w:val="left" w:pos="6150"/>
+        </w:tabs>
+        <w:rPr>
+          <w:rFonts w:ascii="Times New Roman" w:eastAsia="新細明體" w:hAnsi="Times New Roman" w:cs="Times New Roman" w:hint="eastAsia"/>
+          <w:lang w:eastAsia="zh-TW"/>
+        </w:rPr>
+      </w:pPr>
+      <w:r>
+        <w:rPr>
+          <w:rFonts w:ascii="Times New Roman" w:eastAsia="新細明體" w:hAnsi="Times New Roman" w:cs="Times New Roman" w:hint="eastAsia"/>
+          <w:lang w:eastAsia="zh-TW"/>
+        </w:rPr>
+        <w:t xml:space="preserve">When a user registers, the lobby server checks if their username is available, then the password is hashed via sha 256 and saved into the server </w:t>
+      </w:r>
+      <w:proofErr w:type="gramStart"/>
+      <w:r>
+        <w:rPr>
+          <w:rFonts w:ascii="Times New Roman" w:eastAsia="新細明體" w:hAnsi="Times New Roman" w:cs="Times New Roman" w:hint="eastAsia"/>
+          <w:lang w:eastAsia="zh-TW"/>
+        </w:rPr>
+        <w:t>class, and</w:t>
+      </w:r>
+      <w:proofErr w:type="gramEnd"/>
+      <w:r>
+        <w:rPr>
+          <w:rFonts w:ascii="Times New Roman" w:eastAsia="新細明體" w:hAnsi="Times New Roman" w:cs="Times New Roman" w:hint="eastAsia"/>
+          <w:lang w:eastAsia="zh-TW"/>
+        </w:rPr>
+        <w:t xml:space="preserve"> updated into the </w:t>
+      </w:r>
+      <w:proofErr w:type="spellStart"/>
+      <w:r>
+        <w:rPr>
+          <w:rFonts w:ascii="Times New Roman" w:eastAsia="新細明體" w:hAnsi="Times New Roman" w:cs="Times New Roman" w:hint="eastAsia"/>
+          <w:lang w:eastAsia="zh-TW"/>
+        </w:rPr>
+        <w:t>userdata.json</w:t>
+      </w:r>
+      <w:proofErr w:type="spellEnd"/>
+      <w:r>
+        <w:rPr>
+          <w:rFonts w:ascii="Times New Roman" w:eastAsia="新細明體" w:hAnsi="Times New Roman" w:cs="Times New Roman" w:hint="eastAsia"/>
+          <w:lang w:eastAsia="zh-TW"/>
+        </w:rPr>
+        <w:t xml:space="preserve"> file. </w:t>
+      </w:r>
+    </w:p>
+    <w:p>
+      <w:pPr>
+        <w:rPr>
+          <w:rFonts w:ascii="Times New Roman" w:eastAsia="新細明體" w:hAnsi="Times New Roman" w:cs="Times New Roman"/>
+          <w:u w:val="single"/>
+          <w:lang w:eastAsia="zh-TW"/>
+        </w:rPr>
+      </w:pPr>
+      <w:r>
+        <w:rPr>
+          <w:rFonts w:ascii="Times New Roman" w:eastAsia="新細明體" w:hAnsi="Times New Roman" w:cs="Times New Roman"/>
+          <w:u w:val="single"/>
+          <w:lang w:eastAsia="zh-TW"/>
+        </w:rPr>
+        <w:t>login &lt;Username&gt; &lt;Password&gt; - Log in</w:t>
+      </w:r>
+    </w:p>
+    <w:p>
+      <w:pPr>
+        <w:rPr>
+          <w:rFonts w:ascii="Times New Roman" w:eastAsia="新細明體" w:hAnsi="Times New Roman" w:cs="Times New Roman" w:hint="eastAsia"/>
+          <w:lang w:eastAsia="zh-TW"/>
+        </w:rPr>
+      </w:pPr>
+      <w:r>
+        <w:rPr>
+          <w:rFonts w:ascii="Times New Roman" w:eastAsia="新細明體" w:hAnsi="Times New Roman" w:cs="Times New Roman" w:hint="eastAsia"/>
+          <w:lang w:eastAsia="zh-TW"/>
+        </w:rPr>
+        <w:t>When a user logs in, the lobby checks if their username exists, then checks if their hashed password is the same as saved in the server, if all is correct, the user</w:t>
+      </w:r>
+      <w:r>
+        <w:rPr>
+          <w:rFonts w:ascii="Times New Roman" w:eastAsia="新細明體" w:hAnsi="Times New Roman" w:cs="Times New Roman"/>
+          <w:lang w:eastAsia="zh-TW"/>
+        </w:rPr>
+        <w:t>’</w:t>
+      </w:r>
+      <w:r>
+        <w:rPr>
+          <w:rFonts w:ascii="Times New Roman" w:eastAsia="新細明體" w:hAnsi="Times New Roman" w:cs="Times New Roman" w:hint="eastAsia"/>
+          <w:lang w:eastAsia="zh-TW"/>
+        </w:rPr>
+        <w:t>s status is changed to idle, and their username is added to the list of online users.</w:t>
+      </w:r>
+    </w:p>
+    <w:p>
+      <w:pPr>
+        <w:rPr>
+          <w:rFonts w:ascii="Times New Roman" w:eastAsia="新細明體" w:hAnsi="Times New Roman" w:cs="Times New Roman"/>
+          <w:u w:val="single"/>
+          <w:lang w:eastAsia="zh-TW"/>
+        </w:rPr>
+      </w:pPr>
+      <w:proofErr w:type="gramStart"/>
+      <w:r>
+        <w:rPr>
+          <w:rFonts w:ascii="Times New Roman" w:eastAsia="新細明體" w:hAnsi="Times New Roman" w:cs="Times New Roman"/>
+          <w:u w:val="single"/>
+          <w:lang w:eastAsia="zh-TW"/>
+        </w:rPr>
+        <w:t>logout</w:t>
+      </w:r>
+      <w:proofErr w:type="gramEnd"/>
+      <w:r>
+        <w:rPr>
+          <w:rFonts w:ascii="Times New Roman" w:eastAsia="新細明體" w:hAnsi="Times New Roman" w:cs="Times New Roman"/>
+          <w:u w:val="single"/>
+          <w:lang w:eastAsia="zh-TW"/>
+        </w:rPr>
+        <w:t xml:space="preserve"> - Log out</w:t>
+      </w:r>
+    </w:p>
+    <w:p>
+      <w:pPr>
+        <w:rPr>
+          <w:rFonts w:ascii="Times New Roman" w:eastAsia="新細明體" w:hAnsi="Times New Roman" w:cs="Times New Roman" w:hint="eastAsia"/>
+          <w:lang w:eastAsia="zh-TW"/>
+        </w:rPr>
+      </w:pPr>
+      <w:r>
+        <w:rPr>
+          <w:rFonts w:ascii="Times New Roman" w:eastAsia="新細明體" w:hAnsi="Times New Roman" w:cs="Times New Roman" w:hint="eastAsia"/>
+          <w:lang w:eastAsia="zh-TW"/>
+        </w:rPr>
+        <w:t xml:space="preserve">When a user logs out, their name is removed from the </w:t>
+      </w:r>
+      <w:proofErr w:type="spellStart"/>
+      <w:r>
+        <w:rPr>
+          <w:rFonts w:ascii="Times New Roman" w:eastAsia="新細明體" w:hAnsi="Times New Roman" w:cs="Times New Roman" w:hint="eastAsia"/>
+          <w:lang w:eastAsia="zh-TW"/>
+        </w:rPr>
+        <w:t>online_users</w:t>
+      </w:r>
+      <w:proofErr w:type="spellEnd"/>
+      <w:r>
+        <w:rPr>
+          <w:rFonts w:ascii="Times New Roman" w:eastAsia="新細明體" w:hAnsi="Times New Roman" w:cs="Times New Roman" w:hint="eastAsia"/>
+          <w:lang w:eastAsia="zh-TW"/>
+        </w:rPr>
+        <w:t xml:space="preserve"> dictionary, and any rooms that they have created are deleted.</w:t>
+      </w:r>
+    </w:p>
+    <w:p>
+      <w:pPr>
+        <w:rPr>
+          <w:rFonts w:ascii="Times New Roman" w:eastAsia="新細明體" w:hAnsi="Times New Roman" w:cs="Times New Roman"/>
+          <w:u w:val="single"/>
+          <w:lang w:eastAsia="zh-TW"/>
+        </w:rPr>
+      </w:pPr>
+      <w:r>
+        <w:rPr>
+          <w:rFonts w:ascii="Times New Roman" w:eastAsia="新細明體" w:hAnsi="Times New Roman" w:cs="Times New Roman"/>
+          <w:u w:val="single"/>
+          <w:lang w:eastAsia="zh-TW"/>
+        </w:rPr>
+        <w:t>create - Create room</w:t>
+      </w:r>
+    </w:p>
+    <w:p>
+      <w:pPr>
+        <w:rPr>
+          <w:rFonts w:ascii="Times New Roman" w:eastAsia="新細明體" w:hAnsi="Times New Roman" w:cs="Times New Roman" w:hint="eastAsia"/>
+          <w:lang w:eastAsia="zh-TW"/>
+        </w:rPr>
+      </w:pPr>
+      <w:r>
+        <w:rPr>
+          <w:rFonts w:ascii="Times New Roman" w:eastAsia="新細明體" w:hAnsi="Times New Roman" w:cs="Times New Roman" w:hint="eastAsia"/>
+          <w:lang w:eastAsia="zh-TW"/>
+        </w:rPr>
+        <w:t xml:space="preserve">This allows a user to create a room to invite another user into, to play a connect 4 </w:t>
+      </w:r>
+      <w:proofErr w:type="gramStart"/>
+      <w:r>
+        <w:rPr>
+          <w:rFonts w:ascii="Times New Roman" w:eastAsia="新細明體" w:hAnsi="Times New Roman" w:cs="Times New Roman" w:hint="eastAsia"/>
+          <w:lang w:eastAsia="zh-TW"/>
+        </w:rPr>
+        <w:t>game</w:t>
+      </w:r>
+      <w:proofErr w:type="gramEnd"/>
+      <w:r>
+        <w:rPr>
+          <w:rFonts w:ascii="Times New Roman" w:eastAsia="新細明體" w:hAnsi="Times New Roman" w:cs="Times New Roman" w:hint="eastAsia"/>
+          <w:lang w:eastAsia="zh-TW"/>
+        </w:rPr>
+        <w:t xml:space="preserve"> with.</w:t>
+      </w:r>
+    </w:p>
+    <w:p>
+      <w:pPr>
+        <w:rPr>
+          <w:rFonts w:ascii="Times New Roman" w:eastAsia="新細明體" w:hAnsi="Times New Roman" w:cs="Times New Roman"/>
+          <w:u w:val="single"/>
+          <w:lang w:eastAsia="zh-TW"/>
+        </w:rPr>
+      </w:pPr>
+      <w:r>
+        <w:rPr>
+          <w:rFonts w:ascii="Times New Roman" w:eastAsia="新細明體" w:hAnsi="Times New Roman" w:cs="Times New Roman"/>
+          <w:u w:val="single"/>
+          <w:lang w:eastAsia="zh-TW"/>
+        </w:rPr>
+        <w:t>invite &lt;Port&gt; &lt;Room ID&gt; - Invite user to join room</w:t>
+      </w:r>
+    </w:p>
+    <w:p>
+      <w:pPr>
+        <w:rPr>
+          <w:rFonts w:ascii="Times New Roman" w:eastAsia="新細明體" w:hAnsi="Times New Roman" w:cs="Times New Roman" w:hint="eastAsia"/>
+          <w:lang w:eastAsia="zh-TW"/>
+        </w:rPr>
+      </w:pPr>
+      <w:r>
+        <w:rPr>
+          <w:rFonts w:ascii="Times New Roman" w:eastAsia="新細明體" w:hAnsi="Times New Roman" w:cs="Times New Roman" w:hint="eastAsia"/>
+          <w:lang w:eastAsia="zh-TW"/>
+        </w:rPr>
+        <w:t>I</w:t>
+      </w:r>
+      <w:r>
+        <w:rPr>
+          <w:rFonts w:ascii="Times New Roman" w:eastAsia="新細明體" w:hAnsi="Times New Roman" w:cs="Times New Roman"/>
+          <w:lang w:eastAsia="zh-TW"/>
+        </w:rPr>
+        <w:t>’</w:t>
+      </w:r>
+      <w:r>
+        <w:rPr>
+          <w:rFonts w:ascii="Times New Roman" w:eastAsia="新細明體" w:hAnsi="Times New Roman" w:cs="Times New Roman" w:hint="eastAsia"/>
+          <w:lang w:eastAsia="zh-TW"/>
+        </w:rPr>
+        <w:t>ll address this in the P2P section.</w:t>
+      </w:r>
+    </w:p>
+    <w:p>
+      <w:pPr>
+        <w:rPr>
+          <w:rFonts w:ascii="Times New Roman" w:eastAsia="新細明體" w:hAnsi="Times New Roman" w:cs="Times New Roman"/>
+          <w:u w:val="single"/>
+          <w:lang w:eastAsia="zh-TW"/>
+        </w:rPr>
+      </w:pPr>
+      <w:r>
+        <w:rPr>
+          <w:rFonts w:ascii="Times New Roman" w:eastAsia="新細明體" w:hAnsi="Times New Roman" w:cs="Times New Roman"/>
+          <w:u w:val="single"/>
+          <w:lang w:eastAsia="zh-TW"/>
+        </w:rPr>
+        <w:lastRenderedPageBreak/>
+        <w:t>exit - Leave client</w:t>
+      </w:r>
+    </w:p>
+    <w:p>
+      <w:pPr>
+        <w:rPr>
+          <w:rFonts w:ascii="Times New Roman" w:eastAsia="新細明體" w:hAnsi="Times New Roman" w:cs="Times New Roman" w:hint="eastAsia"/>
+          <w:lang w:eastAsia="zh-TW"/>
+        </w:rPr>
+      </w:pPr>
+      <w:r>
+        <w:rPr>
+          <w:rFonts w:ascii="Times New Roman" w:eastAsia="新細明體" w:hAnsi="Times New Roman" w:cs="Times New Roman" w:hint="eastAsia"/>
+          <w:lang w:eastAsia="zh-TW"/>
+        </w:rPr>
+        <w:t>This logs the client out and closes the connection.</w:t>
+      </w:r>
+    </w:p>
+    <w:p>
+      <w:pPr>
+        <w:rPr>
+          <w:rFonts w:ascii="Times New Roman" w:eastAsia="新細明體" w:hAnsi="Times New Roman" w:cs="Times New Roman"/>
+          <w:u w:val="single"/>
+          <w:lang w:eastAsia="zh-TW"/>
+        </w:rPr>
+      </w:pPr>
+      <w:r>
+        <w:rPr>
+          <w:rFonts w:ascii="Times New Roman" w:eastAsia="新細明體" w:hAnsi="Times New Roman" w:cs="Times New Roman"/>
+          <w:u w:val="single"/>
+          <w:lang w:eastAsia="zh-TW"/>
+        </w:rPr>
+        <w:t>help - Displays list of available commands</w:t>
+      </w:r>
+    </w:p>
+    <w:p>
+      <w:pPr>
+        <w:rPr>
+          <w:rFonts w:ascii="Times New Roman" w:eastAsia="新細明體" w:hAnsi="Times New Roman" w:cs="Times New Roman" w:hint="eastAsia"/>
+          <w:lang w:eastAsia="zh-TW"/>
+        </w:rPr>
+      </w:pPr>
+      <w:r>
+        <w:rPr>
+          <w:rFonts w:ascii="Times New Roman" w:eastAsia="新細明體" w:hAnsi="Times New Roman" w:cs="Times New Roman" w:hint="eastAsia"/>
+          <w:lang w:eastAsia="zh-TW"/>
+        </w:rPr>
+        <w:t xml:space="preserve">This displays the list of available commands </w:t>
+      </w:r>
+      <w:r>
+        <w:rPr>
+          <w:rFonts w:ascii="Times New Roman" w:eastAsia="新細明體" w:hAnsi="Times New Roman" w:cs="Times New Roman" w:hint="eastAsia"/>
+          <w:lang w:eastAsia="zh-TW"/>
+        </w:rPr>
+        <w:t>on the client</w:t>
+      </w:r>
+      <w:r>
+        <w:rPr>
+          <w:rFonts w:ascii="Times New Roman" w:eastAsia="新細明體" w:hAnsi="Times New Roman" w:cs="Times New Roman" w:hint="eastAsia"/>
+          <w:lang w:eastAsia="zh-TW"/>
+        </w:rPr>
+        <w:t xml:space="preserve"> and doesn</w:t>
+      </w:r>
+      <w:r>
+        <w:rPr>
+          <w:rFonts w:ascii="Times New Roman" w:eastAsia="新細明體" w:hAnsi="Times New Roman" w:cs="Times New Roman"/>
+          <w:lang w:eastAsia="zh-TW"/>
+        </w:rPr>
+        <w:t>’</w:t>
+      </w:r>
+      <w:r>
+        <w:rPr>
+          <w:rFonts w:ascii="Times New Roman" w:eastAsia="新細明體" w:hAnsi="Times New Roman" w:cs="Times New Roman" w:hint="eastAsia"/>
+          <w:lang w:eastAsia="zh-TW"/>
+        </w:rPr>
+        <w:t xml:space="preserve">t </w:t>
+      </w:r>
+      <w:r>
+        <w:rPr>
+          <w:rFonts w:ascii="Times New Roman" w:eastAsia="新細明體" w:hAnsi="Times New Roman" w:cs="Times New Roman" w:hint="eastAsia"/>
+          <w:lang w:eastAsia="zh-TW"/>
+        </w:rPr>
+        <w:t>require the lobby server to respond.</w:t>
+      </w:r>
+    </w:p>
+    <w:p>
+      <w:pPr>
+        <w:rPr>
+          <w:rFonts w:ascii="Times New Roman" w:eastAsia="新細明體" w:hAnsi="Times New Roman" w:cs="Times New Roman"/>
+          <w:u w:val="single"/>
+          <w:lang w:eastAsia="zh-TW"/>
+        </w:rPr>
+      </w:pPr>
+      <w:r>
+        <w:rPr>
+          <w:rFonts w:ascii="Times New Roman" w:eastAsia="新細明體" w:hAnsi="Times New Roman" w:cs="Times New Roman"/>
+          <w:u w:val="single"/>
+          <w:lang w:eastAsia="zh-TW"/>
+        </w:rPr>
+        <w:t xml:space="preserve">status - Displays </w:t>
+      </w:r>
+      <w:proofErr w:type="gramStart"/>
+      <w:r>
+        <w:rPr>
+          <w:rFonts w:ascii="Times New Roman" w:eastAsia="新細明體" w:hAnsi="Times New Roman" w:cs="Times New Roman"/>
+          <w:u w:val="single"/>
+          <w:lang w:eastAsia="zh-TW"/>
+        </w:rPr>
+        <w:t>current status</w:t>
+      </w:r>
+      <w:proofErr w:type="gramEnd"/>
+      <w:r>
+        <w:rPr>
+          <w:rFonts w:ascii="Times New Roman" w:eastAsia="新細明體" w:hAnsi="Times New Roman" w:cs="Times New Roman"/>
+          <w:u w:val="single"/>
+          <w:lang w:eastAsia="zh-TW"/>
+        </w:rPr>
+        <w:t xml:space="preserve">     </w:t>
+      </w:r>
+    </w:p>
+    <w:p>
+      <w:pPr>
+        <w:rPr>
+          <w:rFonts w:ascii="Times New Roman" w:eastAsia="新細明體" w:hAnsi="Times New Roman" w:cs="Times New Roman" w:hint="eastAsia"/>
+          <w:lang w:eastAsia="zh-TW"/>
+        </w:rPr>
+      </w:pPr>
+      <w:r>
+        <w:rPr>
+          <w:rFonts w:ascii="Times New Roman" w:eastAsia="新細明體" w:hAnsi="Times New Roman" w:cs="Times New Roman" w:hint="eastAsia"/>
+          <w:lang w:eastAsia="zh-TW"/>
+        </w:rPr>
+        <w:t>This calls the lobby server to display the list of online users and available rooms.</w:t>
+      </w:r>
+    </w:p>
+    <w:p>
+      <w:pPr>
+        <w:rPr>
+          <w:rFonts w:ascii="Times New Roman" w:eastAsia="新細明體" w:hAnsi="Times New Roman" w:cs="Times New Roman"/>
+          <w:u w:val="single"/>
+          <w:lang w:eastAsia="zh-TW"/>
+        </w:rPr>
+      </w:pPr>
+      <w:r>
+        <w:rPr>
+          <w:rFonts w:ascii="Times New Roman" w:eastAsia="新細明體" w:hAnsi="Times New Roman" w:cs="Times New Roman"/>
+          <w:u w:val="single"/>
+          <w:lang w:eastAsia="zh-TW"/>
+        </w:rPr>
+        <w:t>scan - Scans UDP ports for available players</w:t>
+      </w:r>
+    </w:p>
+    <w:p>
+      <w:pPr>
+        <w:rPr>
+          <w:rFonts w:ascii="Times New Roman" w:eastAsia="新細明體" w:hAnsi="Times New Roman" w:cs="Times New Roman" w:hint="eastAsia"/>
+          <w:lang w:eastAsia="zh-TW"/>
+        </w:rPr>
+      </w:pPr>
+      <w:r>
+        <w:rPr>
+          <w:rFonts w:ascii="Times New Roman" w:eastAsia="新細明體" w:hAnsi="Times New Roman" w:cs="Times New Roman" w:hint="eastAsia"/>
+          <w:lang w:eastAsia="zh-TW"/>
+        </w:rPr>
+        <w:t xml:space="preserve">This is executed on the client </w:t>
+      </w:r>
+      <w:r>
+        <w:rPr>
+          <w:rFonts w:ascii="Times New Roman" w:eastAsia="新細明體" w:hAnsi="Times New Roman" w:cs="Times New Roman" w:hint="eastAsia"/>
+          <w:lang w:eastAsia="zh-TW"/>
+        </w:rPr>
+        <w:t>and scans all the available UDP ports set in config.py to see if any other UDP connections can be made aside from the user</w:t>
+      </w:r>
+      <w:r>
+        <w:rPr>
+          <w:rFonts w:ascii="Times New Roman" w:eastAsia="新細明體" w:hAnsi="Times New Roman" w:cs="Times New Roman"/>
+          <w:lang w:eastAsia="zh-TW"/>
+        </w:rPr>
+        <w:t>’</w:t>
+      </w:r>
+      <w:r>
+        <w:rPr>
+          <w:rFonts w:ascii="Times New Roman" w:eastAsia="新細明體" w:hAnsi="Times New Roman" w:cs="Times New Roman" w:hint="eastAsia"/>
+          <w:lang w:eastAsia="zh-TW"/>
+        </w:rPr>
+        <w:t xml:space="preserve">s own. If a connection cannot be made, it is assumed that there is another player available to </w:t>
+      </w:r>
+      <w:r>
+        <w:rPr>
+          <w:rFonts w:ascii="Times New Roman" w:eastAsia="新細明體" w:hAnsi="Times New Roman" w:cs="Times New Roman"/>
+          <w:lang w:eastAsia="zh-TW"/>
+        </w:rPr>
+        <w:t>connect</w:t>
+      </w:r>
+      <w:r>
+        <w:rPr>
+          <w:rFonts w:ascii="Times New Roman" w:eastAsia="新細明體" w:hAnsi="Times New Roman" w:cs="Times New Roman" w:hint="eastAsia"/>
+          <w:lang w:eastAsia="zh-TW"/>
+        </w:rPr>
+        <w:t xml:space="preserve"> to. The result of scanning is either no players found, or a list of available port</w:t>
+      </w:r>
+      <w:r>
+        <w:rPr>
+          <w:rFonts w:ascii="Times New Roman" w:eastAsia="新細明體" w:hAnsi="Times New Roman" w:cs="Times New Roman" w:hint="eastAsia"/>
+          <w:lang w:eastAsia="zh-TW"/>
+        </w:rPr>
+        <w:t>s</w:t>
+      </w:r>
+      <w:r>
+        <w:rPr>
+          <w:rFonts w:ascii="Times New Roman" w:eastAsia="新細明體" w:hAnsi="Times New Roman" w:cs="Times New Roman" w:hint="eastAsia"/>
+          <w:lang w:eastAsia="zh-TW"/>
+        </w:rPr>
+        <w:t xml:space="preserve"> is provided.</w:t>
+      </w:r>
+    </w:p>
+    <w:p>
+      <w:pPr>
         <w:rPr>
           <w:rFonts w:ascii="Times New Roman" w:eastAsia="新細明體" w:hAnsi="Times New Roman" w:cs="Times New Roman"/>
           <w:b/>
           <w:bCs/>
           <w:lang w:eastAsia="zh-TW"/>
         </w:rPr>
-        <w:t xml:space="preserve">through JSON, </w:t>
-      </w:r>
-      <w:proofErr w:type="spellStart"/>
-      <w:r>
-        <w:rPr>
-          <w:rFonts w:ascii="Times New Roman" w:eastAsia="新細明體" w:hAnsi="Times New Roman" w:cs="Times New Roman"/>
+      </w:pPr>
+      <w:r>
+        <w:rPr>
+          <w:rFonts w:ascii="Times New Roman" w:eastAsia="新細明體" w:hAnsi="Times New Roman" w:cs="Times New Roman" w:hint="eastAsia"/>
           <w:b/>
           <w:bCs/>
           <w:lang w:eastAsia="zh-TW"/>
         </w:rPr>
-        <w:t>ByteString</w:t>
-      </w:r>
-      <w:proofErr w:type="spellEnd"/>
-      <w:r>
-        <w:rPr>
-          <w:rFonts w:ascii="Times New Roman" w:eastAsia="新細明體" w:hAnsi="Times New Roman" w:cs="Times New Roman"/>
+        <w:t>P2P</w:t>
+      </w:r>
+    </w:p>
+    <w:p>
+      <w:pPr>
+        <w:rPr>
+          <w:rFonts w:ascii="Times New Roman" w:eastAsia="新細明體" w:hAnsi="Times New Roman" w:cs="Times New Roman" w:hint="eastAsia"/>
+          <w:lang w:eastAsia="zh-TW"/>
+        </w:rPr>
+      </w:pPr>
+      <w:r>
+        <w:rPr>
+          <w:rFonts w:ascii="Times New Roman" w:eastAsia="新細明體" w:hAnsi="Times New Roman" w:cs="Times New Roman" w:hint="eastAsia"/>
+          <w:lang w:eastAsia="zh-TW"/>
+        </w:rPr>
+        <w:t xml:space="preserve">For a player to invite another player, they first </w:t>
+      </w:r>
+      <w:proofErr w:type="gramStart"/>
+      <w:r>
+        <w:rPr>
+          <w:rFonts w:ascii="Times New Roman" w:eastAsia="新細明體" w:hAnsi="Times New Roman" w:cs="Times New Roman" w:hint="eastAsia"/>
+          <w:lang w:eastAsia="zh-TW"/>
+        </w:rPr>
+        <w:t>have to</w:t>
+      </w:r>
+      <w:proofErr w:type="gramEnd"/>
+      <w:r>
+        <w:rPr>
+          <w:rFonts w:ascii="Times New Roman" w:eastAsia="新細明體" w:hAnsi="Times New Roman" w:cs="Times New Roman" w:hint="eastAsia"/>
+          <w:lang w:eastAsia="zh-TW"/>
+        </w:rPr>
+        <w:t xml:space="preserve"> create a room to invite the other player too, then they </w:t>
+      </w:r>
+      <w:proofErr w:type="gramStart"/>
+      <w:r>
+        <w:rPr>
+          <w:rFonts w:ascii="Times New Roman" w:eastAsia="新細明體" w:hAnsi="Times New Roman" w:cs="Times New Roman" w:hint="eastAsia"/>
+          <w:lang w:eastAsia="zh-TW"/>
+        </w:rPr>
+        <w:t>have to</w:t>
+      </w:r>
+      <w:proofErr w:type="gramEnd"/>
+      <w:r>
+        <w:rPr>
+          <w:rFonts w:ascii="Times New Roman" w:eastAsia="新細明體" w:hAnsi="Times New Roman" w:cs="Times New Roman" w:hint="eastAsia"/>
+          <w:lang w:eastAsia="zh-TW"/>
+        </w:rPr>
+        <w:t xml:space="preserve"> scan all available UDP ports to see if there</w:t>
+      </w:r>
+      <w:r>
+        <w:rPr>
+          <w:rFonts w:ascii="Times New Roman" w:eastAsia="新細明體" w:hAnsi="Times New Roman" w:cs="Times New Roman"/>
+          <w:lang w:eastAsia="zh-TW"/>
+        </w:rPr>
+        <w:t>’</w:t>
+      </w:r>
+      <w:r>
+        <w:rPr>
+          <w:rFonts w:ascii="Times New Roman" w:eastAsia="新細明體" w:hAnsi="Times New Roman" w:cs="Times New Roman" w:hint="eastAsia"/>
+          <w:lang w:eastAsia="zh-TW"/>
+        </w:rPr>
+        <w:t xml:space="preserve">s a player online. </w:t>
+      </w:r>
+      <w:r>
+        <w:rPr>
+          <w:rFonts w:ascii="Times New Roman" w:eastAsia="新細明體" w:hAnsi="Times New Roman" w:cs="Times New Roman" w:hint="eastAsia"/>
+          <w:lang w:eastAsia="zh-TW"/>
+        </w:rPr>
+        <w:t xml:space="preserve">When an invite command is sent, </w:t>
+      </w:r>
+      <w:r>
+        <w:rPr>
+          <w:rFonts w:ascii="Times New Roman" w:eastAsia="新細明體" w:hAnsi="Times New Roman" w:cs="Times New Roman" w:hint="eastAsia"/>
+          <w:lang w:eastAsia="zh-TW"/>
+        </w:rPr>
+        <w:t xml:space="preserve">the server first checks if invite is valid </w:t>
+      </w:r>
+      <w:r>
+        <w:rPr>
+          <w:rFonts w:ascii="Times New Roman" w:eastAsia="新細明體" w:hAnsi="Times New Roman" w:cs="Times New Roman"/>
+          <w:lang w:eastAsia="zh-TW"/>
+        </w:rPr>
+        <w:t>–</w:t>
+      </w:r>
+      <w:r>
+        <w:rPr>
+          <w:rFonts w:ascii="Times New Roman" w:eastAsia="新細明體" w:hAnsi="Times New Roman" w:cs="Times New Roman" w:hint="eastAsia"/>
+          <w:lang w:eastAsia="zh-TW"/>
+        </w:rPr>
+        <w:t xml:space="preserve"> whether the user and room are valid, then it notifies </w:t>
+      </w:r>
+      <w:r>
+        <w:rPr>
+          <w:rFonts w:ascii="Times New Roman" w:eastAsia="新細明體" w:hAnsi="Times New Roman" w:cs="Times New Roman" w:hint="eastAsia"/>
+          <w:lang w:eastAsia="zh-TW"/>
+        </w:rPr>
+        <w:t xml:space="preserve">the client </w:t>
+      </w:r>
+      <w:r>
+        <w:rPr>
+          <w:rFonts w:ascii="Times New Roman" w:eastAsia="新細明體" w:hAnsi="Times New Roman" w:cs="Times New Roman" w:hint="eastAsia"/>
+          <w:lang w:eastAsia="zh-TW"/>
+        </w:rPr>
+        <w:t xml:space="preserve">to </w:t>
+      </w:r>
+      <w:r>
+        <w:rPr>
+          <w:rFonts w:ascii="Times New Roman" w:eastAsia="新細明體" w:hAnsi="Times New Roman" w:cs="Times New Roman" w:hint="eastAsia"/>
+          <w:lang w:eastAsia="zh-TW"/>
+        </w:rPr>
+        <w:t>send an invite to the other player</w:t>
+      </w:r>
+      <w:r>
+        <w:rPr>
+          <w:rFonts w:ascii="Times New Roman" w:eastAsia="新細明體" w:hAnsi="Times New Roman" w:cs="Times New Roman"/>
+          <w:lang w:eastAsia="zh-TW"/>
+        </w:rPr>
+        <w:t>’</w:t>
+      </w:r>
+      <w:r>
+        <w:rPr>
+          <w:rFonts w:ascii="Times New Roman" w:eastAsia="新細明體" w:hAnsi="Times New Roman" w:cs="Times New Roman" w:hint="eastAsia"/>
+          <w:lang w:eastAsia="zh-TW"/>
+        </w:rPr>
+        <w:t>s port via UDP</w:t>
+      </w:r>
+      <w:r>
+        <w:rPr>
+          <w:rFonts w:ascii="Times New Roman" w:eastAsia="新細明體" w:hAnsi="Times New Roman" w:cs="Times New Roman" w:hint="eastAsia"/>
+          <w:lang w:eastAsia="zh-TW"/>
+        </w:rPr>
+        <w:t>. T</w:t>
+      </w:r>
+      <w:r>
+        <w:rPr>
+          <w:rFonts w:ascii="Times New Roman" w:eastAsia="新細明體" w:hAnsi="Times New Roman" w:cs="Times New Roman" w:hint="eastAsia"/>
+          <w:lang w:eastAsia="zh-TW"/>
+        </w:rPr>
+        <w:t xml:space="preserve">he UDP listener on the other player's client asks them whether to accept or decline. If the invitee declines, the decline message is sent to the inviter </w:t>
+      </w:r>
+      <w:r>
+        <w:rPr>
+          <w:rFonts w:ascii="Times New Roman" w:eastAsia="新細明體" w:hAnsi="Times New Roman" w:cs="Times New Roman" w:hint="eastAsia"/>
+          <w:lang w:eastAsia="zh-TW"/>
+        </w:rPr>
+        <w:t xml:space="preserve">via </w:t>
+      </w:r>
+      <w:proofErr w:type="gramStart"/>
+      <w:r>
+        <w:rPr>
+          <w:rFonts w:ascii="Times New Roman" w:eastAsia="新細明體" w:hAnsi="Times New Roman" w:cs="Times New Roman" w:hint="eastAsia"/>
+          <w:lang w:eastAsia="zh-TW"/>
+        </w:rPr>
+        <w:t>UDP</w:t>
+      </w:r>
+      <w:proofErr w:type="gramEnd"/>
+      <w:r>
+        <w:rPr>
+          <w:rFonts w:ascii="Times New Roman" w:eastAsia="新細明體" w:hAnsi="Times New Roman" w:cs="Times New Roman" w:hint="eastAsia"/>
+          <w:lang w:eastAsia="zh-TW"/>
+        </w:rPr>
+        <w:t xml:space="preserve"> </w:t>
+      </w:r>
+      <w:r>
+        <w:rPr>
+          <w:rFonts w:ascii="Times New Roman" w:eastAsia="新細明體" w:hAnsi="Times New Roman" w:cs="Times New Roman" w:hint="eastAsia"/>
+          <w:lang w:eastAsia="zh-TW"/>
+        </w:rPr>
+        <w:t>and nothing happens. If the invitee accepts, an accept message is sent to the inviter</w:t>
+      </w:r>
+      <w:r>
+        <w:rPr>
+          <w:rFonts w:ascii="Times New Roman" w:eastAsia="新細明體" w:hAnsi="Times New Roman" w:cs="Times New Roman" w:hint="eastAsia"/>
+          <w:lang w:eastAsia="zh-TW"/>
+        </w:rPr>
+        <w:t xml:space="preserve"> </w:t>
+      </w:r>
+      <w:r>
+        <w:rPr>
+          <w:rFonts w:ascii="Times New Roman" w:eastAsia="新細明體" w:hAnsi="Times New Roman" w:cs="Times New Roman" w:hint="eastAsia"/>
+          <w:lang w:eastAsia="zh-TW"/>
+        </w:rPr>
+        <w:t>via UDP</w:t>
+      </w:r>
+      <w:r>
+        <w:rPr>
+          <w:rFonts w:ascii="Times New Roman" w:eastAsia="新細明體" w:hAnsi="Times New Roman" w:cs="Times New Roman" w:hint="eastAsia"/>
+          <w:lang w:eastAsia="zh-TW"/>
+        </w:rPr>
+        <w:t>, and a join room message is sent to the server, which will send a message to the inviter to start a game server and start the game.</w:t>
+      </w:r>
+    </w:p>
+    <w:p>
+      <w:pPr>
+        <w:rPr>
+          <w:rFonts w:ascii="Times New Roman" w:eastAsia="新細明體" w:hAnsi="Times New Roman" w:cs="Times New Roman" w:hint="eastAsia"/>
+          <w:lang w:eastAsia="zh-TW"/>
+        </w:rPr>
+      </w:pPr>
+      <w:r>
+        <w:rPr>
+          <w:rFonts w:ascii="Times New Roman" w:eastAsia="新細明體" w:hAnsi="Times New Roman" w:cs="Times New Roman" w:hint="eastAsia"/>
           <w:b/>
           <w:bCs/>
           <w:lang w:eastAsia="zh-TW"/>
         </w:rPr>
-        <w:t>, etc.</w:t>
-      </w:r>
-      <w:r>
-        <w:rPr>
-          <w:rFonts w:ascii="Times New Roman" w:eastAsia="新細明體" w:hAnsi="Times New Roman" w:cs="Times New Roman"/>
+        <w:t>Database</w:t>
+      </w:r>
+    </w:p>
+    <w:p>
+      <w:pPr>
+        <w:rPr>
+          <w:rFonts w:ascii="Times New Roman" w:eastAsia="新細明體" w:hAnsi="Times New Roman" w:cs="Times New Roman" w:hint="eastAsia"/>
+          <w:lang w:eastAsia="zh-TW"/>
+        </w:rPr>
+      </w:pPr>
+      <w:r>
+        <w:rPr>
+          <w:rFonts w:ascii="Times New Roman" w:eastAsia="新細明體" w:hAnsi="Times New Roman" w:cs="Times New Roman" w:hint="eastAsia"/>
+          <w:lang w:eastAsia="zh-TW"/>
+        </w:rPr>
+        <w:t xml:space="preserve">The </w:t>
+      </w:r>
+      <w:r>
+        <w:rPr>
+          <w:rFonts w:ascii="Times New Roman" w:eastAsia="新細明體" w:hAnsi="Times New Roman" w:cs="Times New Roman" w:hint="eastAsia"/>
+          <w:lang w:eastAsia="zh-TW"/>
+        </w:rPr>
+        <w:t>data for the</w:t>
+      </w:r>
+      <w:r>
+        <w:rPr>
+          <w:rFonts w:ascii="Times New Roman" w:eastAsia="新細明體" w:hAnsi="Times New Roman" w:cs="Times New Roman" w:hint="eastAsia"/>
+          <w:lang w:eastAsia="zh-TW"/>
+        </w:rPr>
+        <w:t xml:space="preserve"> server is a server class defined in config.py, this server saves the users, rooms, and </w:t>
+      </w:r>
+      <w:r>
+        <w:rPr>
+          <w:rFonts w:ascii="Times New Roman" w:eastAsia="新細明體" w:hAnsi="Times New Roman" w:cs="Times New Roman"/>
+          <w:lang w:eastAsia="zh-TW"/>
+        </w:rPr>
+        <w:t>online</w:t>
+      </w:r>
+      <w:r>
+        <w:rPr>
+          <w:rFonts w:ascii="Times New Roman" w:eastAsia="新細明體" w:hAnsi="Times New Roman" w:cs="Times New Roman" w:hint="eastAsia"/>
+          <w:lang w:eastAsia="zh-TW"/>
+        </w:rPr>
+        <w:t xml:space="preserve"> users,</w:t>
+      </w:r>
+      <w:r>
+        <w:rPr>
+          <w:rFonts w:ascii="Times New Roman" w:eastAsia="新細明體" w:hAnsi="Times New Roman" w:cs="Times New Roman" w:hint="eastAsia"/>
+          <w:lang w:eastAsia="zh-TW"/>
+        </w:rPr>
+        <w:t xml:space="preserve"> locks,</w:t>
+      </w:r>
+      <w:r>
+        <w:rPr>
+          <w:rFonts w:ascii="Times New Roman" w:eastAsia="新細明體" w:hAnsi="Times New Roman" w:cs="Times New Roman" w:hint="eastAsia"/>
+          <w:lang w:eastAsia="zh-TW"/>
+        </w:rPr>
+        <w:t xml:space="preserve"> and is used across all files.</w:t>
+      </w:r>
+      <w:r>
+        <w:rPr>
+          <w:rFonts w:ascii="Times New Roman" w:eastAsia="新細明體" w:hAnsi="Times New Roman" w:cs="Times New Roman" w:hint="eastAsia"/>
+          <w:lang w:eastAsia="zh-TW"/>
+        </w:rPr>
+        <w:t xml:space="preserve"> While the list of rooms and online users is only saved in the server class, the list of users and their hashed passwords is saved in </w:t>
+      </w:r>
+      <w:proofErr w:type="spellStart"/>
+      <w:proofErr w:type="gramStart"/>
+      <w:r>
+        <w:rPr>
+          <w:rFonts w:ascii="Times New Roman" w:eastAsia="新細明體" w:hAnsi="Times New Roman" w:cs="Times New Roman" w:hint="eastAsia"/>
+          <w:lang w:eastAsia="zh-TW"/>
+        </w:rPr>
+        <w:t>userdata.json</w:t>
+      </w:r>
+      <w:proofErr w:type="spellEnd"/>
+      <w:proofErr w:type="gramEnd"/>
+      <w:r>
+        <w:rPr>
+          <w:rFonts w:ascii="Times New Roman" w:eastAsia="新細明體" w:hAnsi="Times New Roman" w:cs="Times New Roman" w:hint="eastAsia"/>
+          <w:lang w:eastAsia="zh-TW"/>
+        </w:rPr>
+        <w:t>.</w:t>
+      </w:r>
+    </w:p>
+    <w:p>
+      <w:pPr>
+        <w:rPr>
+          <w:rFonts w:ascii="Times New Roman" w:eastAsia="新細明體" w:hAnsi="Times New Roman" w:cs="Times New Roman" w:hint="eastAsia"/>
+          <w:lang w:eastAsia="zh-TW"/>
+        </w:rPr>
+      </w:pPr>
+      <w:r>
+        <w:rPr>
+          <w:rFonts w:ascii="Times New Roman" w:eastAsia="新細明體" w:hAnsi="Times New Roman" w:cs="Times New Roman" w:hint="eastAsia"/>
+          <w:lang w:eastAsia="zh-TW"/>
+        </w:rPr>
+        <w:t xml:space="preserve">The server and all clients log to logger.log, which </w:t>
+      </w:r>
+      <w:r>
+        <w:rPr>
+          <w:rFonts w:ascii="Times New Roman" w:eastAsia="新細明體" w:hAnsi="Times New Roman" w:cs="Times New Roman"/>
+          <w:lang w:eastAsia="zh-TW"/>
+        </w:rPr>
+        <w:t>notifies</w:t>
+      </w:r>
+      <w:r>
+        <w:rPr>
+          <w:rFonts w:ascii="Times New Roman" w:eastAsia="新細明體" w:hAnsi="Times New Roman" w:cs="Times New Roman" w:hint="eastAsia"/>
+          <w:lang w:eastAsia="zh-TW"/>
+        </w:rPr>
+        <w:t xml:space="preserve"> the administrator of </w:t>
+      </w:r>
+      <w:r>
+        <w:rPr>
+          <w:rFonts w:ascii="Times New Roman" w:eastAsia="新細明體" w:hAnsi="Times New Roman" w:cs="Times New Roman" w:hint="eastAsia"/>
+          <w:lang w:eastAsia="zh-TW"/>
+        </w:rPr>
+        <w:t xml:space="preserve">any actions made by clients, including registration, login, creating rooms, inviting and such.  </w:t>
+      </w:r>
+    </w:p>
+    <w:p>
+      <w:pPr>
+        <w:rPr>
+          <w:rFonts w:ascii="Times New Roman" w:eastAsia="新細明體" w:hAnsi="Times New Roman" w:cs="Times New Roman"/>
+          <w:lang w:eastAsia="zh-TW"/>
+        </w:rPr>
+      </w:pPr>
+    </w:p>
+    <w:p>
+      <w:pPr>
+        <w:rPr>
+          <w:rFonts w:ascii="Times New Roman" w:eastAsia="新細明體" w:hAnsi="Times New Roman" w:cs="Times New Roman" w:hint="eastAsia"/>
           <w:b/>
           <w:bCs/>
           <w:lang w:eastAsia="zh-TW"/>
         </w:rPr>
-        <w:t>）</w:t>
-      </w:r>
-    </w:p>
-    <w:p>
-      <w:pPr>
-        <w:rPr>
-          <w:rFonts w:ascii="Times New Roman" w:eastAsia="新細明體" w:hAnsi="Times New Roman" w:cs="Times New Roman"/>
-          <w:lang w:eastAsia="zh-TW"/>
-        </w:rPr>
-      </w:pPr>
-    </w:p>
-    <w:p>
-      <w:pPr>
-        <w:rPr>
-          <w:rFonts w:ascii="Times New Roman" w:eastAsia="新細明體" w:hAnsi="Times New Roman" w:cs="Times New Roman"/>
+      </w:pPr>
+      <w:r>
+        <w:rPr>
+          <w:rFonts w:ascii="Times New Roman" w:eastAsia="新細明體" w:hAnsi="Times New Roman" w:cs="Times New Roman" w:hint="eastAsia"/>
           <w:b/>
           <w:bCs/>
-          <w:lang w:eastAsia="zh-TW"/>
-        </w:rPr>
-      </w:pPr>
-      <w:r>
+          <w:sz w:val="28"/>
+          <w:szCs w:val="32"/>
+          <w:lang w:eastAsia="zh-TW"/>
+        </w:rPr>
+        <w:t>Communication</w:t>
+      </w:r>
+    </w:p>
+    <w:p>
+      <w:pPr>
         <w:rPr>
           <w:rFonts w:ascii="Times New Roman" w:eastAsia="新細明體" w:hAnsi="Times New Roman" w:cs="Times New Roman"/>
           <w:b/>
           <w:bCs/>
-          <w:szCs w:val="28"/>
-          <w:lang w:eastAsia="zh-TW"/>
-        </w:rPr>
-        <w:t>The game play (rules, ending condition, etc)</w:t>
-      </w:r>
-    </w:p>
-    <w:p>
-      <w:pPr>
-        <w:rPr>
-          <w:rFonts w:ascii="Times New Roman" w:eastAsia="新細明體" w:hAnsi="Times New Roman" w:cs="Times New Roman" w:hint="eastAsia"/>
-          <w:lang w:eastAsia="zh-TW"/>
-        </w:rPr>
-      </w:pPr>
-      <w:r>
-        <w:rPr>
-          <w:rFonts w:ascii="Times New Roman" w:eastAsia="新細明體" w:hAnsi="Times New Roman" w:cs="Times New Roman" w:hint="eastAsia"/>
-          <w:lang w:eastAsia="zh-TW"/>
-        </w:rPr>
-        <w:t>The game I implemented is Mancala(</w:t>
-      </w:r>
-      <w:r>
-        <w:rPr>
-          <w:rFonts w:ascii="Times New Roman" w:eastAsia="新細明體" w:hAnsi="Times New Roman" w:cs="Times New Roman" w:hint="eastAsia"/>
-          <w:lang w:eastAsia="zh-TW"/>
-        </w:rPr>
-        <w:t>播棋</w:t>
-      </w:r>
-      <w:r>
-        <w:rPr>
-          <w:rFonts w:ascii="Times New Roman" w:eastAsia="新細明體" w:hAnsi="Times New Roman" w:cs="Times New Roman" w:hint="eastAsia"/>
-          <w:lang w:eastAsia="zh-TW"/>
-        </w:rPr>
-        <w:t xml:space="preserve">). We start out with a board with a total of 14 bowls, 6 on both sides of the lengthwise of the board and </w:t>
-      </w:r>
-      <w:r>
-        <w:rPr>
-          <w:rFonts w:ascii="Times New Roman" w:eastAsia="新細明體" w:hAnsi="Times New Roman" w:cs="Times New Roman" w:hint="eastAsia"/>
-          <w:lang w:eastAsia="zh-TW"/>
-        </w:rPr>
-        <w:t xml:space="preserve">1 on either end. Each player owns the 6 bowls in front of them and the one on the righthand side. For each round, the player can choose one of the 6 bowls on the lengthwise, all of the marbles are picked up from the bowl, and one is dropped into the following bowls in a counterclockwise direction, if the last marble is dropped into the large bowl at the end, the </w:t>
-      </w:r>
-      <w:r>
-        <w:rPr>
-          <w:rFonts w:ascii="Times New Roman" w:eastAsia="新細明體" w:hAnsi="Times New Roman" w:cs="Times New Roman" w:hint="eastAsia"/>
-          <w:lang w:eastAsia="zh-TW"/>
-        </w:rPr>
-        <w:t xml:space="preserve">same player gets to move </w:t>
-      </w:r>
-      <w:r>
-        <w:rPr>
-          <w:rFonts w:ascii="Times New Roman" w:eastAsia="新細明體" w:hAnsi="Times New Roman" w:cs="Times New Roman" w:hint="eastAsia"/>
-          <w:lang w:eastAsia="zh-TW"/>
-        </w:rPr>
-        <w:t>again</w:t>
-      </w:r>
-      <w:r>
-        <w:rPr>
-          <w:rFonts w:ascii="Times New Roman" w:eastAsia="新細明體" w:hAnsi="Times New Roman" w:cs="Times New Roman" w:hint="eastAsia"/>
-          <w:lang w:eastAsia="zh-TW"/>
-        </w:rPr>
-        <w:t>. Once all the marbles are dropped into the two large bowls at the end, the game ends. The player with more marbles in their bowl wins.</w:t>
+          <w:lang w:eastAsia="zh-TW"/>
+        </w:rPr>
+      </w:pPr>
+      <w:proofErr w:type="gramStart"/>
+      <w:r>
+        <w:rPr>
+          <w:rFonts w:ascii="Times New Roman" w:eastAsia="新細明體" w:hAnsi="Times New Roman" w:cs="Times New Roman"/>
+          <w:b/>
+          <w:bCs/>
+          <w:lang w:eastAsia="zh-TW"/>
+        </w:rPr>
+        <w:t>The detailed</w:t>
+      </w:r>
+      <w:proofErr w:type="gramEnd"/>
+      <w:r>
+        <w:rPr>
+          <w:rFonts w:ascii="Times New Roman" w:eastAsia="新細明體" w:hAnsi="Times New Roman" w:cs="Times New Roman"/>
+          <w:b/>
+          <w:bCs/>
+          <w:lang w:eastAsia="zh-TW"/>
+        </w:rPr>
+        <w:t xml:space="preserve"> information on communication between each player and server</w:t>
+      </w:r>
+      <w:r>
+        <w:rPr>
+          <w:rFonts w:ascii="Times New Roman" w:eastAsia="新細明體" w:hAnsi="Times New Roman" w:cs="Times New Roman"/>
+          <w:b/>
+          <w:bCs/>
+          <w:lang w:eastAsia="zh-TW"/>
+        </w:rPr>
+        <w:t>（</w:t>
+      </w:r>
+      <w:r>
+        <w:rPr>
+          <w:rFonts w:ascii="Times New Roman" w:eastAsia="新細明體" w:hAnsi="Times New Roman" w:cs="Times New Roman"/>
+          <w:b/>
+          <w:bCs/>
+          <w:lang w:eastAsia="zh-TW"/>
+        </w:rPr>
+        <w:t xml:space="preserve">through JSON, </w:t>
+      </w:r>
+      <w:proofErr w:type="spellStart"/>
+      <w:r>
+        <w:rPr>
+          <w:rFonts w:ascii="Times New Roman" w:eastAsia="新細明體" w:hAnsi="Times New Roman" w:cs="Times New Roman"/>
+          <w:b/>
+          <w:bCs/>
+          <w:lang w:eastAsia="zh-TW"/>
+        </w:rPr>
+        <w:t>ByteString</w:t>
+      </w:r>
+      <w:proofErr w:type="spellEnd"/>
+      <w:r>
+        <w:rPr>
+          <w:rFonts w:ascii="Times New Roman" w:eastAsia="新細明體" w:hAnsi="Times New Roman" w:cs="Times New Roman"/>
+          <w:b/>
+          <w:bCs/>
+          <w:lang w:eastAsia="zh-TW"/>
+        </w:rPr>
+        <w:t>, etc.</w:t>
+      </w:r>
+      <w:r>
+        <w:rPr>
+          <w:rFonts w:ascii="Times New Roman" w:eastAsia="新細明體" w:hAnsi="Times New Roman" w:cs="Times New Roman"/>
+          <w:b/>
+          <w:bCs/>
+          <w:lang w:eastAsia="zh-TW"/>
+        </w:rPr>
+        <w:t>）</w:t>
+      </w:r>
+    </w:p>
+    <w:p>
+      <w:pPr>
+        <w:rPr>
+          <w:rFonts w:ascii="Times New Roman" w:eastAsia="新細明體" w:hAnsi="Times New Roman" w:cs="Times New Roman"/>
+          <w:lang w:eastAsia="zh-TW"/>
+        </w:rPr>
+      </w:pPr>
+      <w:r>
+        <w:rPr>
+          <w:rFonts w:ascii="Times New Roman" w:eastAsia="新細明體" w:hAnsi="Times New Roman" w:cs="Times New Roman" w:hint="eastAsia"/>
+          <w:lang w:eastAsia="zh-TW"/>
+        </w:rPr>
+        <w:lastRenderedPageBreak/>
+        <w:t xml:space="preserve">Communication between the client and server </w:t>
+      </w:r>
+      <w:proofErr w:type="gramStart"/>
+      <w:r>
+        <w:rPr>
+          <w:rFonts w:ascii="Times New Roman" w:eastAsia="新細明體" w:hAnsi="Times New Roman" w:cs="Times New Roman" w:hint="eastAsia"/>
+          <w:lang w:eastAsia="zh-TW"/>
+        </w:rPr>
+        <w:t>are</w:t>
+      </w:r>
+      <w:proofErr w:type="gramEnd"/>
+      <w:r>
+        <w:rPr>
+          <w:rFonts w:ascii="Times New Roman" w:eastAsia="新細明體" w:hAnsi="Times New Roman" w:cs="Times New Roman" w:hint="eastAsia"/>
+          <w:lang w:eastAsia="zh-TW"/>
+        </w:rPr>
+        <w:t xml:space="preserve"> </w:t>
+      </w:r>
+      <w:r>
+        <w:rPr>
+          <w:rFonts w:ascii="Times New Roman" w:eastAsia="新細明體" w:hAnsi="Times New Roman" w:cs="Times New Roman" w:hint="eastAsia"/>
+          <w:lang w:eastAsia="zh-TW"/>
+        </w:rPr>
+        <w:t xml:space="preserve">in JSON format. </w:t>
+      </w:r>
+    </w:p>
+    <w:p>
+      <w:pPr>
+        <w:rPr>
+          <w:rFonts w:ascii="Times New Roman" w:eastAsia="新細明體" w:hAnsi="Times New Roman" w:cs="Times New Roman"/>
+          <w:lang w:eastAsia="zh-TW"/>
+        </w:rPr>
+      </w:pPr>
+      <w:r>
+        <w:rPr>
+          <w:rFonts w:ascii="Times New Roman" w:eastAsia="新細明體" w:hAnsi="Times New Roman" w:cs="Times New Roman" w:hint="eastAsia"/>
+          <w:lang w:eastAsia="zh-TW"/>
+        </w:rPr>
+        <w:t xml:space="preserve">Messages from the client to the server are </w:t>
+      </w:r>
+      <w:r>
+        <w:rPr>
+          <w:rFonts w:ascii="Times New Roman" w:eastAsia="新細明體" w:hAnsi="Times New Roman" w:cs="Times New Roman" w:hint="eastAsia"/>
+          <w:lang w:eastAsia="zh-TW"/>
+        </w:rPr>
+        <w:t xml:space="preserve">commands in JSON format, these commands contain a command part and a params part, the server executes the command from the command part, and uses the parameters provided in the params part. </w:t>
+      </w:r>
+    </w:p>
+    <w:p>
+      <w:pPr>
+        <w:rPr>
+          <w:rFonts w:ascii="Times New Roman" w:eastAsia="新細明體" w:hAnsi="Times New Roman" w:cs="Times New Roman"/>
+          <w:lang w:eastAsia="zh-TW"/>
+        </w:rPr>
+      </w:pPr>
+      <w:r>
+        <w:rPr>
+          <w:rFonts w:ascii="Times New Roman" w:eastAsia="新細明體" w:hAnsi="Times New Roman" w:cs="Times New Roman" w:hint="eastAsia"/>
+          <w:lang w:eastAsia="zh-TW"/>
+        </w:rPr>
+        <w:t>Messages sent from the server to the client</w:t>
+      </w:r>
+      <w:r>
+        <w:rPr>
+          <w:rFonts w:ascii="Times New Roman" w:eastAsia="新細明體" w:hAnsi="Times New Roman" w:cs="Times New Roman" w:hint="eastAsia"/>
+          <w:lang w:eastAsia="zh-TW"/>
+        </w:rPr>
+        <w:t xml:space="preserve"> </w:t>
+      </w:r>
+      <w:proofErr w:type="gramStart"/>
+      <w:r>
+        <w:rPr>
+          <w:rFonts w:ascii="Times New Roman" w:eastAsia="新細明體" w:hAnsi="Times New Roman" w:cs="Times New Roman" w:hint="eastAsia"/>
+          <w:lang w:eastAsia="zh-TW"/>
+        </w:rPr>
+        <w:t>is</w:t>
+      </w:r>
+      <w:proofErr w:type="gramEnd"/>
+      <w:r>
+        <w:rPr>
+          <w:rFonts w:ascii="Times New Roman" w:eastAsia="新細明體" w:hAnsi="Times New Roman" w:cs="Times New Roman" w:hint="eastAsia"/>
+          <w:lang w:eastAsia="zh-TW"/>
+        </w:rPr>
+        <w:t xml:space="preserve"> a JSON</w:t>
+      </w:r>
+      <w:r>
+        <w:rPr>
+          <w:rFonts w:ascii="Times New Roman" w:eastAsia="新細明體" w:hAnsi="Times New Roman" w:cs="Times New Roman" w:hint="eastAsia"/>
+          <w:lang w:eastAsia="zh-TW"/>
+        </w:rPr>
+        <w:t xml:space="preserve"> </w:t>
+      </w:r>
+      <w:proofErr w:type="gramStart"/>
+      <w:r>
+        <w:rPr>
+          <w:rFonts w:ascii="Times New Roman" w:eastAsia="新細明體" w:hAnsi="Times New Roman" w:cs="Times New Roman" w:hint="eastAsia"/>
+          <w:lang w:eastAsia="zh-TW"/>
+        </w:rPr>
+        <w:t>contain</w:t>
+      </w:r>
+      <w:proofErr w:type="gramEnd"/>
+      <w:r>
+        <w:rPr>
+          <w:rFonts w:ascii="Times New Roman" w:eastAsia="新細明體" w:hAnsi="Times New Roman" w:cs="Times New Roman" w:hint="eastAsia"/>
+          <w:lang w:eastAsia="zh-TW"/>
+        </w:rPr>
+        <w:t xml:space="preserve"> </w:t>
+      </w:r>
+      <w:proofErr w:type="gramStart"/>
+      <w:r>
+        <w:rPr>
+          <w:rFonts w:ascii="Times New Roman" w:eastAsia="新細明體" w:hAnsi="Times New Roman" w:cs="Times New Roman" w:hint="eastAsia"/>
+          <w:lang w:eastAsia="zh-TW"/>
+        </w:rPr>
+        <w:t>a status</w:t>
+      </w:r>
+      <w:proofErr w:type="gramEnd"/>
+      <w:r>
+        <w:rPr>
+          <w:rFonts w:ascii="Times New Roman" w:eastAsia="新細明體" w:hAnsi="Times New Roman" w:cs="Times New Roman" w:hint="eastAsia"/>
+          <w:lang w:eastAsia="zh-TW"/>
+        </w:rPr>
+        <w:t xml:space="preserve"> and a </w:t>
+      </w:r>
+      <w:proofErr w:type="gramStart"/>
+      <w:r>
+        <w:rPr>
+          <w:rFonts w:ascii="Times New Roman" w:eastAsia="新細明體" w:hAnsi="Times New Roman" w:cs="Times New Roman" w:hint="eastAsia"/>
+          <w:lang w:eastAsia="zh-TW"/>
+        </w:rPr>
+        <w:t>message,</w:t>
+      </w:r>
+      <w:proofErr w:type="gramEnd"/>
+      <w:r>
+        <w:rPr>
+          <w:rFonts w:ascii="Times New Roman" w:eastAsia="新細明體" w:hAnsi="Times New Roman" w:cs="Times New Roman" w:hint="eastAsia"/>
+          <w:lang w:eastAsia="zh-TW"/>
+        </w:rPr>
+        <w:t xml:space="preserve"> the client executes different</w:t>
+      </w:r>
+      <w:r>
+        <w:rPr>
+          <w:rFonts w:ascii="Times New Roman" w:eastAsia="新細明體" w:hAnsi="Times New Roman" w:cs="Times New Roman" w:hint="eastAsia"/>
+          <w:lang w:eastAsia="zh-TW"/>
+        </w:rPr>
+        <w:t xml:space="preserve"> actions depending on the content of the message.</w:t>
+      </w:r>
+    </w:p>
+    <w:p>
+      <w:pPr>
+        <w:rPr>
+          <w:rFonts w:ascii="Times New Roman" w:eastAsia="新細明體" w:hAnsi="Times New Roman" w:cs="Times New Roman" w:hint="eastAsia"/>
+          <w:lang w:eastAsia="zh-TW"/>
+        </w:rPr>
+      </w:pPr>
+      <w:r>
+        <w:rPr>
+          <w:rFonts w:ascii="Times New Roman" w:eastAsia="新細明體" w:hAnsi="Times New Roman" w:cs="Times New Roman" w:hint="eastAsia"/>
+          <w:lang w:eastAsia="zh-TW"/>
+        </w:rPr>
+        <w:t xml:space="preserve">For invitation, the message sent </w:t>
+      </w:r>
+      <w:r>
+        <w:rPr>
+          <w:rFonts w:ascii="Times New Roman" w:eastAsia="新細明體" w:hAnsi="Times New Roman" w:cs="Times New Roman" w:hint="eastAsia"/>
+          <w:lang w:eastAsia="zh-TW"/>
+        </w:rPr>
+        <w:t xml:space="preserve">from player A to player B and vice versa are both in JSON, and the receiver responds depending on the given information. </w:t>
+      </w:r>
+      <w:r>
+        <w:rPr>
+          <w:rFonts w:ascii="Times New Roman" w:eastAsia="新細明體" w:hAnsi="Times New Roman" w:cs="Times New Roman" w:hint="eastAsia"/>
+          <w:lang w:eastAsia="zh-TW"/>
+        </w:rPr>
+        <w:t>During gameplay, the move made by the opponent is also a JSON, containing only the column the opponent chose, and the gameboard is updated locally on each client.</w:t>
+      </w:r>
+    </w:p>
+    <w:p>
+      <w:pPr>
+        <w:rPr>
+          <w:rFonts w:ascii="Times New Roman" w:eastAsia="新細明體" w:hAnsi="Times New Roman" w:cs="Times New Roman" w:hint="eastAsia"/>
+          <w:lang w:eastAsia="zh-TW"/>
+        </w:rPr>
+      </w:pPr>
+    </w:p>
+    <w:p>
+      <w:pPr>
+        <w:rPr>
+          <w:rFonts w:ascii="Times New Roman" w:eastAsia="新細明體" w:hAnsi="Times New Roman" w:cs="Times New Roman"/>
+          <w:b/>
+          <w:bCs/>
+          <w:sz w:val="28"/>
+          <w:szCs w:val="32"/>
+          <w:lang w:eastAsia="zh-TW"/>
+        </w:rPr>
+      </w:pPr>
+      <w:r>
+        <w:rPr>
+          <w:rFonts w:ascii="Times New Roman" w:eastAsia="新細明體" w:hAnsi="Times New Roman" w:cs="Times New Roman" w:hint="eastAsia"/>
+          <w:b/>
+          <w:bCs/>
+          <w:sz w:val="28"/>
+          <w:szCs w:val="32"/>
+          <w:lang w:eastAsia="zh-TW"/>
+        </w:rPr>
+        <w:t>G</w:t>
+      </w:r>
+      <w:r>
+        <w:rPr>
+          <w:rFonts w:ascii="Times New Roman" w:eastAsia="新細明體" w:hAnsi="Times New Roman" w:cs="Times New Roman"/>
+          <w:b/>
+          <w:bCs/>
+          <w:sz w:val="28"/>
+          <w:szCs w:val="32"/>
+          <w:lang w:eastAsia="zh-TW"/>
+        </w:rPr>
+        <w:t>ame play</w:t>
+      </w:r>
+    </w:p>
+    <w:p>
+      <w:pPr>
+        <w:rPr>
+          <w:rFonts w:ascii="Times New Roman" w:eastAsia="新細明體" w:hAnsi="Times New Roman" w:cs="Times New Roman" w:hint="eastAsia"/>
+          <w:lang w:eastAsia="zh-TW"/>
+        </w:rPr>
+      </w:pPr>
+      <w:r>
+        <w:rPr>
+          <w:rFonts w:ascii="Times New Roman" w:eastAsia="新細明體" w:hAnsi="Times New Roman" w:cs="Times New Roman" w:hint="eastAsia"/>
+          <w:lang w:eastAsia="zh-TW"/>
+        </w:rPr>
+        <w:t xml:space="preserve">The game I implemented is connect 4, </w:t>
+      </w:r>
+      <w:r>
+        <w:rPr>
+          <w:rFonts w:ascii="Times New Roman" w:eastAsia="新細明體" w:hAnsi="Times New Roman" w:cs="Times New Roman" w:hint="eastAsia"/>
+          <w:lang w:eastAsia="zh-TW"/>
+        </w:rPr>
+        <w:t xml:space="preserve">it uses a game board with 7 rows and 6 columns, with one player playing as X, and the other as O. The players take turns dropping their pieces, choosing which column to drop pieces, the pieces cannot be placed under each other and can only be dropped on top of the previous pieces. The first player </w:t>
+      </w:r>
+      <w:proofErr w:type="gramStart"/>
+      <w:r>
+        <w:rPr>
+          <w:rFonts w:ascii="Times New Roman" w:eastAsia="新細明體" w:hAnsi="Times New Roman" w:cs="Times New Roman" w:hint="eastAsia"/>
+          <w:lang w:eastAsia="zh-TW"/>
+        </w:rPr>
+        <w:t>to drop</w:t>
+      </w:r>
+      <w:proofErr w:type="gramEnd"/>
+      <w:r>
+        <w:rPr>
+          <w:rFonts w:ascii="Times New Roman" w:eastAsia="新細明體" w:hAnsi="Times New Roman" w:cs="Times New Roman" w:hint="eastAsia"/>
+          <w:lang w:eastAsia="zh-TW"/>
+        </w:rPr>
+        <w:t xml:space="preserve"> 4 pieces on a line wins, meaning the first player with 4 pieces connected either horizontally, vertically, or diagonally wins. </w:t>
       </w:r>
     </w:p>
     <w:sectPr>
